--- a/法令ファイル/財務大臣の所管に属する公益信託の引受けの許可及び監督に関する省令/財務大臣の所管に属する公益信託の引受けの許可及び監督に関する省令（平成五年大蔵省令第三十六号）.docx
+++ b/法令ファイル/財務大臣の所管に属する公益信託の引受けの許可及び監督に関する省令/財務大臣の所管に属する公益信託の引受けの許可及び監督に関する省令（平成五年大蔵省令第三十六号）.docx
@@ -40,36 +40,32 @@
     </w:p>
     <w:p>
       <w:pPr>
-        <w:pStyle w:val="Heading6"/>
+        <w:pStyle w:val="ListBullet"/>
         <w:ind w:left="880"/>
       </w:pPr>
       <w:r>
         <w:t>一</w:t>
+        <w:br/>
+        <w:t>管轄地方局長</w:t>
+        <w:br/>
+        <w:br/>
+        <w:br/>
+        <w:t>令第二条第一項の規定により主務官庁の権限を委任された財務局長、福岡財務支局長、税関長又は国税局長</w:t>
       </w:r>
     </w:p>
     <w:p>
       <w:pPr>
-        <w:ind w:left="880"/>
-      </w:pPr>
-      <w:r>
-        <w:t>管轄地方局長</w:t>
-      </w:r>
-    </w:p>
-    <w:p>
-      <w:pPr>
-        <w:pStyle w:val="Heading6"/>
+        <w:pStyle w:val="ListBullet"/>
         <w:ind w:left="880"/>
       </w:pPr>
       <w:r>
         <w:t>二</w:t>
-      </w:r>
-    </w:p>
-    <w:p>
-      <w:pPr>
-        <w:ind w:left="880"/>
-      </w:pPr>
-      <w:r>
+        <w:br/>
         <w:t>地方信託</w:t>
+        <w:br/>
+        <w:br/>
+        <w:br/>
+        <w:t>公益信託であって、令第二条第一項の規定によりその主務官庁の権限が管轄地方局長に委任されたもの</w:t>
       </w:r>
     </w:p>
     <w:p>
@@ -87,137 +83,89 @@
     </w:p>
     <w:p>
       <w:pPr>
-        <w:pStyle w:val="Heading6"/>
+        <w:pStyle w:val="ListBullet"/>
         <w:ind w:left="880"/>
       </w:pPr>
       <w:r>
         <w:t>一</w:t>
-      </w:r>
-    </w:p>
-    <w:p>
-      <w:pPr>
-        <w:ind w:left="880"/>
-      </w:pPr>
-      <w:r>
+        <w:br/>
         <w:t>設定趣意書</w:t>
       </w:r>
     </w:p>
     <w:p>
       <w:pPr>
-        <w:pStyle w:val="Heading6"/>
+        <w:pStyle w:val="ListBullet"/>
         <w:ind w:left="880"/>
       </w:pPr>
       <w:r>
         <w:t>二</w:t>
-      </w:r>
-    </w:p>
-    <w:p>
-      <w:pPr>
-        <w:ind w:left="880"/>
-      </w:pPr>
-      <w:r>
+        <w:br/>
         <w:t>信託行為（信託契約書その他の信託行為に関する書類）</w:t>
       </w:r>
     </w:p>
     <w:p>
       <w:pPr>
-        <w:pStyle w:val="Heading6"/>
+        <w:pStyle w:val="ListBullet"/>
         <w:ind w:left="880"/>
       </w:pPr>
       <w:r>
         <w:t>三</w:t>
-      </w:r>
-    </w:p>
-    <w:p>
-      <w:pPr>
-        <w:ind w:left="880"/>
-      </w:pPr>
-      <w:r>
+        <w:br/>
         <w:t>信託財産に属する財産となるべきものの種類及び総額を記載した書類並びに当該財産の権利及び価格を証する書類</w:t>
       </w:r>
     </w:p>
     <w:p>
       <w:pPr>
-        <w:pStyle w:val="Heading6"/>
+        <w:pStyle w:val="ListBullet"/>
         <w:ind w:left="880"/>
       </w:pPr>
       <w:r>
         <w:t>四</w:t>
-      </w:r>
-    </w:p>
-    <w:p>
-      <w:pPr>
-        <w:ind w:left="880"/>
-      </w:pPr>
-      <w:r>
+        <w:br/>
         <w:t>引受け当初の信託事務年度及び翌信託事務年度の事業計画書及び収支予算書</w:t>
       </w:r>
     </w:p>
     <w:p>
       <w:pPr>
-        <w:pStyle w:val="Heading6"/>
+        <w:pStyle w:val="ListBullet"/>
         <w:ind w:left="880"/>
       </w:pPr>
       <w:r>
         <w:t>五</w:t>
-      </w:r>
-    </w:p>
-    <w:p>
-      <w:pPr>
-        <w:ind w:left="880"/>
-      </w:pPr>
-      <w:r>
+        <w:br/>
         <w:t>委託者となるべき者及び受託者となるべき者の氏名、住所及び略歴を記載した書類（委託者となるべき者又は受託者となるべき者が法人である場合には、その名称、主たる事務所の所在地及び代表者の氏名を記載した書類並びに定款又は寄附行為）並びに信託事務を行う事務所の所在地を記載した書類</w:t>
       </w:r>
     </w:p>
     <w:p>
       <w:pPr>
-        <w:pStyle w:val="Heading6"/>
+        <w:pStyle w:val="ListBullet"/>
         <w:ind w:left="880"/>
       </w:pPr>
       <w:r>
         <w:t>六</w:t>
-      </w:r>
-    </w:p>
-    <w:p>
-      <w:pPr>
-        <w:ind w:left="880"/>
-      </w:pPr>
-      <w:r>
+        <w:br/>
         <w:t>信託管理人を指定する場合には、信託管理人となるべき者の氏名、住所及び略歴を記載した書類（信託管理人となるべき者が法人である場合には、その名称、主たる事務所の所在地及び代表者の氏名を記載した書類並びに定款又は寄附行為）並びに就任の承諾を証する書類</w:t>
       </w:r>
     </w:p>
     <w:p>
       <w:pPr>
-        <w:pStyle w:val="Heading6"/>
+        <w:pStyle w:val="ListBullet"/>
         <w:ind w:left="880"/>
       </w:pPr>
       <w:r>
         <w:t>七</w:t>
-      </w:r>
-    </w:p>
-    <w:p>
-      <w:pPr>
-        <w:ind w:left="880"/>
-      </w:pPr>
-      <w:r>
+        <w:br/>
         <w:t>運営委員会その他当該信託事務を適正に処理するために必要な機関（以下「運営委員会等」という。）を設置する場合には、その名称及び構成員の数並びに構成員となるべき者の氏名、住所及び略歴を記載した書類並びに就任の承諾を証する書類</w:t>
       </w:r>
     </w:p>
     <w:p>
       <w:pPr>
-        <w:pStyle w:val="Heading6"/>
+        <w:pStyle w:val="ListBullet"/>
         <w:ind w:left="880"/>
       </w:pPr>
       <w:r>
         <w:t>八</w:t>
-      </w:r>
-    </w:p>
-    <w:p>
-      <w:pPr>
-        <w:ind w:left="880"/>
-      </w:pPr>
-      <w:r>
+        <w:br/>
         <w:t>前各号に掲げるもののほか、財務大臣が特に必要と認める書類</w:t>
       </w:r>
     </w:p>
@@ -296,52 +244,34 @@
     </w:p>
     <w:p>
       <w:pPr>
-        <w:pStyle w:val="Heading6"/>
+        <w:pStyle w:val="ListBullet"/>
         <w:ind w:left="880"/>
       </w:pPr>
       <w:r>
         <w:t>一</w:t>
-      </w:r>
-    </w:p>
-    <w:p>
-      <w:pPr>
-        <w:ind w:left="880"/>
-      </w:pPr>
-      <w:r>
+        <w:br/>
         <w:t>当該信託事務年度の事業概要報告書</w:t>
       </w:r>
     </w:p>
     <w:p>
       <w:pPr>
-        <w:pStyle w:val="Heading6"/>
+        <w:pStyle w:val="ListBullet"/>
         <w:ind w:left="880"/>
       </w:pPr>
       <w:r>
         <w:t>二</w:t>
-      </w:r>
-    </w:p>
-    <w:p>
-      <w:pPr>
-        <w:ind w:left="880"/>
-      </w:pPr>
-      <w:r>
+        <w:br/>
         <w:t>当該信託事務年度の収支決算書</w:t>
       </w:r>
     </w:p>
     <w:p>
       <w:pPr>
-        <w:pStyle w:val="Heading6"/>
+        <w:pStyle w:val="ListBullet"/>
         <w:ind w:left="880"/>
       </w:pPr>
       <w:r>
         <w:t>三</w:t>
-      </w:r>
-    </w:p>
-    <w:p>
-      <w:pPr>
-        <w:ind w:left="880"/>
-      </w:pPr>
-      <w:r>
+        <w:br/>
         <w:t>当該信託事務年度末の財産目録</w:t>
       </w:r>
     </w:p>
@@ -373,35 +303,23 @@
     </w:p>
     <w:p>
       <w:pPr>
-        <w:pStyle w:val="Heading6"/>
+        <w:pStyle w:val="ListBullet"/>
         <w:ind w:left="880"/>
       </w:pPr>
       <w:r>
         <w:t>一</w:t>
-      </w:r>
-    </w:p>
-    <w:p>
-      <w:pPr>
-        <w:ind w:left="880"/>
-      </w:pPr>
-      <w:r>
+        <w:br/>
         <w:t>信託の変更を必要とする理由を記載した書類</w:t>
       </w:r>
     </w:p>
     <w:p>
       <w:pPr>
-        <w:pStyle w:val="Heading6"/>
+        <w:pStyle w:val="ListBullet"/>
         <w:ind w:left="880"/>
       </w:pPr>
       <w:r>
         <w:t>二</w:t>
-      </w:r>
-    </w:p>
-    <w:p>
-      <w:pPr>
-        <w:ind w:left="880"/>
-      </w:pPr>
-      <w:r>
+        <w:br/>
         <w:t>信託の変更案を記載した書類及び新旧対照表</w:t>
       </w:r>
     </w:p>
@@ -437,52 +355,34 @@
     </w:p>
     <w:p>
       <w:pPr>
-        <w:pStyle w:val="Heading6"/>
+        <w:pStyle w:val="ListBullet"/>
         <w:ind w:left="880"/>
       </w:pPr>
       <w:r>
         <w:t>一</w:t>
-      </w:r>
-    </w:p>
-    <w:p>
-      <w:pPr>
-        <w:ind w:left="880"/>
-      </w:pPr>
-      <w:r>
+        <w:br/>
         <w:t>信託の変更を必要とする理由を記載した書類</w:t>
       </w:r>
     </w:p>
     <w:p>
       <w:pPr>
-        <w:pStyle w:val="Heading6"/>
+        <w:pStyle w:val="ListBullet"/>
         <w:ind w:left="880"/>
       </w:pPr>
       <w:r>
         <w:t>二</w:t>
-      </w:r>
-    </w:p>
-    <w:p>
-      <w:pPr>
-        <w:ind w:left="880"/>
-      </w:pPr>
-      <w:r>
+        <w:br/>
         <w:t>信託の変更をする根拠となる信託法（平成十八年法律第百八号）の規定（同法第百四十九条第四項の別段の定めがある場合には、当該定めの内容を含む。）を記載した書類</w:t>
       </w:r>
     </w:p>
     <w:p>
       <w:pPr>
-        <w:pStyle w:val="Heading6"/>
+        <w:pStyle w:val="ListBullet"/>
         <w:ind w:left="880"/>
       </w:pPr>
       <w:r>
         <w:t>三</w:t>
-      </w:r>
-    </w:p>
-    <w:p>
-      <w:pPr>
-        <w:ind w:left="880"/>
-      </w:pPr>
-      <w:r>
+        <w:br/>
         <w:t>信託の変更案を記載した書類及び新旧対照表</w:t>
       </w:r>
     </w:p>
@@ -518,69 +418,45 @@
     </w:p>
     <w:p>
       <w:pPr>
-        <w:pStyle w:val="Heading6"/>
+        <w:pStyle w:val="ListBullet"/>
         <w:ind w:left="880"/>
       </w:pPr>
       <w:r>
         <w:t>一</w:t>
-      </w:r>
-    </w:p>
-    <w:p>
-      <w:pPr>
-        <w:ind w:left="880"/>
-      </w:pPr>
-      <w:r>
+        <w:br/>
         <w:t>信託の併合を必要とする理由を記載した書類</w:t>
       </w:r>
     </w:p>
     <w:p>
       <w:pPr>
-        <w:pStyle w:val="Heading6"/>
+        <w:pStyle w:val="ListBullet"/>
         <w:ind w:left="880"/>
       </w:pPr>
       <w:r>
         <w:t>二</w:t>
-      </w:r>
-    </w:p>
-    <w:p>
-      <w:pPr>
-        <w:ind w:left="880"/>
-      </w:pPr>
-      <w:r>
+        <w:br/>
         <w:t>信託の併合をする根拠となる信託法の規定（同法第百五十一条第三項の別段の定めがある場合には、当該定めの内容を含む。）を記載した書類</w:t>
       </w:r>
     </w:p>
     <w:p>
       <w:pPr>
-        <w:pStyle w:val="Heading6"/>
+        <w:pStyle w:val="ListBullet"/>
         <w:ind w:left="880"/>
       </w:pPr>
       <w:r>
         <w:t>三</w:t>
-      </w:r>
-    </w:p>
-    <w:p>
-      <w:pPr>
-        <w:ind w:left="880"/>
-      </w:pPr>
-      <w:r>
+        <w:br/>
         <w:t>信託の併合後の信託行為の内容を記載した書類及び新旧対照表</w:t>
       </w:r>
     </w:p>
     <w:p>
       <w:pPr>
-        <w:pStyle w:val="Heading6"/>
+        <w:pStyle w:val="ListBullet"/>
         <w:ind w:left="880"/>
       </w:pPr>
       <w:r>
         <w:t>四</w:t>
-      </w:r>
-    </w:p>
-    <w:p>
-      <w:pPr>
-        <w:ind w:left="880"/>
-      </w:pPr>
-      <w:r>
+        <w:br/>
         <w:t>信託法第百五十二条第二項の公告及び催告又は同条第三項の公告をしたことその他信託法の定める信託の併合の手続を経たことを証する書類</w:t>
       </w:r>
     </w:p>
@@ -599,6 +475,8 @@
       </w:pPr>
       <w:r>
         <w:t>第一条の三第一項第三号、第四号及び第六号から第八号までの規定は、前項の許可を受けようとする受託者について準用する。</w:t>
+        <w:br/>
+        <w:t>この場合において、同条同項第四号中「引受け」とあるのは「信託の併合」と読み替えるものとする。</w:t>
       </w:r>
     </w:p>
     <w:p>
@@ -616,69 +494,45 @@
     </w:p>
     <w:p>
       <w:pPr>
-        <w:pStyle w:val="Heading6"/>
+        <w:pStyle w:val="ListBullet"/>
         <w:ind w:left="880"/>
       </w:pPr>
       <w:r>
         <w:t>一</w:t>
-      </w:r>
-    </w:p>
-    <w:p>
-      <w:pPr>
-        <w:ind w:left="880"/>
-      </w:pPr>
-      <w:r>
+        <w:br/>
         <w:t>吸収信託分割を必要とする理由を記載した書類</w:t>
       </w:r>
     </w:p>
     <w:p>
       <w:pPr>
-        <w:pStyle w:val="Heading6"/>
+        <w:pStyle w:val="ListBullet"/>
         <w:ind w:left="880"/>
       </w:pPr>
       <w:r>
         <w:t>二</w:t>
-      </w:r>
-    </w:p>
-    <w:p>
-      <w:pPr>
-        <w:ind w:left="880"/>
-      </w:pPr>
-      <w:r>
+        <w:br/>
         <w:t>吸収信託分割をする根拠となる信託法の規定（同法第百五十五条第三項の別段の定めがある場合には、当該定めの内容を含む。）を記載した書類</w:t>
       </w:r>
     </w:p>
     <w:p>
       <w:pPr>
-        <w:pStyle w:val="Heading6"/>
+        <w:pStyle w:val="ListBullet"/>
         <w:ind w:left="880"/>
       </w:pPr>
       <w:r>
         <w:t>三</w:t>
-      </w:r>
-    </w:p>
-    <w:p>
-      <w:pPr>
-        <w:ind w:left="880"/>
-      </w:pPr>
-      <w:r>
+        <w:br/>
         <w:t>吸収信託分割後の信託行為の内容を記載した書類及び新旧対照表</w:t>
       </w:r>
     </w:p>
     <w:p>
       <w:pPr>
-        <w:pStyle w:val="Heading6"/>
+        <w:pStyle w:val="ListBullet"/>
         <w:ind w:left="880"/>
       </w:pPr>
       <w:r>
         <w:t>四</w:t>
-      </w:r>
-    </w:p>
-    <w:p>
-      <w:pPr>
-        <w:ind w:left="880"/>
-      </w:pPr>
-      <w:r>
+        <w:br/>
         <w:t>信託法第百五十六条第二項の公告及び催告又は同条第三項の公告をしたことその他信託法の定める吸収信託分割の手続を経たことを証する書類</w:t>
       </w:r>
     </w:p>
@@ -697,69 +551,45 @@
     </w:p>
     <w:p>
       <w:pPr>
-        <w:pStyle w:val="Heading6"/>
+        <w:pStyle w:val="ListBullet"/>
         <w:ind w:left="880"/>
       </w:pPr>
       <w:r>
         <w:t>一</w:t>
-      </w:r>
-    </w:p>
-    <w:p>
-      <w:pPr>
-        <w:ind w:left="880"/>
-      </w:pPr>
-      <w:r>
+        <w:br/>
         <w:t>新規信託分割を必要とする理由を記載した書類</w:t>
       </w:r>
     </w:p>
     <w:p>
       <w:pPr>
-        <w:pStyle w:val="Heading6"/>
+        <w:pStyle w:val="ListBullet"/>
         <w:ind w:left="880"/>
       </w:pPr>
       <w:r>
         <w:t>二</w:t>
-      </w:r>
-    </w:p>
-    <w:p>
-      <w:pPr>
-        <w:ind w:left="880"/>
-      </w:pPr>
-      <w:r>
+        <w:br/>
         <w:t>新規信託分割をする根拠となる信託法の規定（同法第百五十九条第三項の別段の定めがある場合には、当該定めの内容を含む。）を記載した書類</w:t>
       </w:r>
     </w:p>
     <w:p>
       <w:pPr>
-        <w:pStyle w:val="Heading6"/>
+        <w:pStyle w:val="ListBullet"/>
         <w:ind w:left="880"/>
       </w:pPr>
       <w:r>
         <w:t>三</w:t>
-      </w:r>
-    </w:p>
-    <w:p>
-      <w:pPr>
-        <w:ind w:left="880"/>
-      </w:pPr>
-      <w:r>
+        <w:br/>
         <w:t>新規信託分割後の信託行為の内容を記載した書類及び新旧対照表</w:t>
       </w:r>
     </w:p>
     <w:p>
       <w:pPr>
-        <w:pStyle w:val="Heading6"/>
+        <w:pStyle w:val="ListBullet"/>
         <w:ind w:left="880"/>
       </w:pPr>
       <w:r>
         <w:t>四</w:t>
-      </w:r>
-    </w:p>
-    <w:p>
-      <w:pPr>
-        <w:ind w:left="880"/>
-      </w:pPr>
-      <w:r>
+        <w:br/>
         <w:t>信託法第百六十条第二項の公告及び催告又は同条第三項の公告をしたことその他信託法の定める新規信託分割の手続を経たことを証する書類</w:t>
       </w:r>
     </w:p>
@@ -778,6 +608,8 @@
       </w:pPr>
       <w:r>
         <w:t>第一条の三第一項第三号、第四号及び第六号から第八号までの規定は、前項の許可を受けようとする受託者について準用する。</w:t>
+        <w:br/>
+        <w:t>この場合において、同条同項第四号中「引受け」とあるのは「新規信託分割」と読み替えるものとする。</w:t>
       </w:r>
     </w:p>
     <w:p>
@@ -795,52 +627,34 @@
     </w:p>
     <w:p>
       <w:pPr>
-        <w:pStyle w:val="Heading6"/>
+        <w:pStyle w:val="ListBullet"/>
         <w:ind w:left="880"/>
       </w:pPr>
       <w:r>
         <w:t>一</w:t>
-      </w:r>
-    </w:p>
-    <w:p>
-      <w:pPr>
-        <w:ind w:left="880"/>
-      </w:pPr>
-      <w:r>
+        <w:br/>
         <w:t>辞任しようとする理由を記載した書類</w:t>
       </w:r>
     </w:p>
     <w:p>
       <w:pPr>
-        <w:pStyle w:val="Heading6"/>
+        <w:pStyle w:val="ListBullet"/>
         <w:ind w:left="880"/>
       </w:pPr>
       <w:r>
         <w:t>二</w:t>
-      </w:r>
-    </w:p>
-    <w:p>
-      <w:pPr>
-        <w:ind w:left="880"/>
-      </w:pPr>
-      <w:r>
+        <w:br/>
         <w:t>信託事務の処理の状況並びに信託財産に属する財産及び信託財産責任負担債務の状況を記載した書類</w:t>
       </w:r>
     </w:p>
     <w:p>
       <w:pPr>
-        <w:pStyle w:val="Heading6"/>
+        <w:pStyle w:val="ListBullet"/>
         <w:ind w:left="880"/>
       </w:pPr>
       <w:r>
         <w:t>三</w:t>
-      </w:r>
-    </w:p>
-    <w:p>
-      <w:pPr>
-        <w:ind w:left="880"/>
-      </w:pPr>
-      <w:r>
+        <w:br/>
         <w:t>新たな受託者の選任に関する意見を記載した書類</w:t>
       </w:r>
     </w:p>
@@ -859,35 +673,23 @@
     </w:p>
     <w:p>
       <w:pPr>
-        <w:pStyle w:val="Heading6"/>
+        <w:pStyle w:val="ListBullet"/>
         <w:ind w:left="880"/>
       </w:pPr>
       <w:r>
         <w:t>一</w:t>
-      </w:r>
-    </w:p>
-    <w:p>
-      <w:pPr>
-        <w:ind w:left="880"/>
-      </w:pPr>
-      <w:r>
+        <w:br/>
         <w:t>選任を請求する理由を記載した書類</w:t>
       </w:r>
     </w:p>
     <w:p>
       <w:pPr>
-        <w:pStyle w:val="Heading6"/>
+        <w:pStyle w:val="ListBullet"/>
         <w:ind w:left="880"/>
       </w:pPr>
       <w:r>
         <w:t>二</w:t>
-      </w:r>
-    </w:p>
-    <w:p>
-      <w:pPr>
-        <w:ind w:left="880"/>
-      </w:pPr>
-      <w:r>
+        <w:br/>
         <w:t>検査役の選任に関する意見を記載した書類</w:t>
       </w:r>
     </w:p>
@@ -906,35 +708,23 @@
     </w:p>
     <w:p>
       <w:pPr>
-        <w:pStyle w:val="Heading6"/>
+        <w:pStyle w:val="ListBullet"/>
         <w:ind w:left="880"/>
       </w:pPr>
       <w:r>
         <w:t>一</w:t>
-      </w:r>
-    </w:p>
-    <w:p>
-      <w:pPr>
-        <w:ind w:left="880"/>
-      </w:pPr>
-      <w:r>
+        <w:br/>
         <w:t>解任を請求する理由を記載した書類</w:t>
       </w:r>
     </w:p>
     <w:p>
       <w:pPr>
-        <w:pStyle w:val="Heading6"/>
+        <w:pStyle w:val="ListBullet"/>
         <w:ind w:left="880"/>
       </w:pPr>
       <w:r>
         <w:t>二</w:t>
-      </w:r>
-    </w:p>
-    <w:p>
-      <w:pPr>
-        <w:ind w:left="880"/>
-      </w:pPr>
-      <w:r>
+        <w:br/>
         <w:t>新たな受託者の選任に関する意見を記載した書類</w:t>
       </w:r>
     </w:p>
@@ -983,35 +773,23 @@
     </w:p>
     <w:p>
       <w:pPr>
-        <w:pStyle w:val="Heading6"/>
+        <w:pStyle w:val="ListBullet"/>
         <w:ind w:left="880"/>
       </w:pPr>
       <w:r>
         <w:t>一</w:t>
-      </w:r>
-    </w:p>
-    <w:p>
-      <w:pPr>
-        <w:ind w:left="880"/>
-      </w:pPr>
-      <w:r>
+        <w:br/>
         <w:t>選任を請求する理由を記載した書類</w:t>
       </w:r>
     </w:p>
     <w:p>
       <w:pPr>
-        <w:pStyle w:val="Heading6"/>
+        <w:pStyle w:val="ListBullet"/>
         <w:ind w:left="880"/>
       </w:pPr>
       <w:r>
         <w:t>二</w:t>
-      </w:r>
-    </w:p>
-    <w:p>
-      <w:pPr>
-        <w:ind w:left="880"/>
-      </w:pPr>
-      <w:r>
+        <w:br/>
         <w:t>新たな受託者となるべき者の氏名、住所及び略歴を記載した書類（新たな受託者となるべき者が法人である場合には、その名称、主たる事務所の所在地及び代表者の氏名を記載した書類並びに定款又は寄附行為）並びに就任の承諾を証する書類</w:t>
       </w:r>
     </w:p>
@@ -1030,52 +808,34 @@
     </w:p>
     <w:p>
       <w:pPr>
-        <w:pStyle w:val="Heading6"/>
+        <w:pStyle w:val="ListBullet"/>
         <w:ind w:left="880"/>
       </w:pPr>
       <w:r>
         <w:t>一</w:t>
-      </w:r>
-    </w:p>
-    <w:p>
-      <w:pPr>
-        <w:ind w:left="880"/>
-      </w:pPr>
-      <w:r>
+        <w:br/>
         <w:t>受託者の任務終了の事由を記載した書類</w:t>
       </w:r>
     </w:p>
     <w:p>
       <w:pPr>
-        <w:pStyle w:val="Heading6"/>
+        <w:pStyle w:val="ListBullet"/>
         <w:ind w:left="880"/>
       </w:pPr>
       <w:r>
         <w:t>二</w:t>
-      </w:r>
-    </w:p>
-    <w:p>
-      <w:pPr>
-        <w:ind w:left="880"/>
-      </w:pPr>
-      <w:r>
+        <w:br/>
         <w:t>信託財産管理命令を請求する理由を記載した書類</w:t>
       </w:r>
     </w:p>
     <w:p>
       <w:pPr>
-        <w:pStyle w:val="Heading6"/>
+        <w:pStyle w:val="ListBullet"/>
         <w:ind w:left="880"/>
       </w:pPr>
       <w:r>
         <w:t>三</w:t>
-      </w:r>
-    </w:p>
-    <w:p>
-      <w:pPr>
-        <w:ind w:left="880"/>
-      </w:pPr>
-      <w:r>
+        <w:br/>
         <w:t>信託財産管理者の選任に関する意見を記載した書類</w:t>
       </w:r>
     </w:p>
@@ -1094,35 +854,23 @@
     </w:p>
     <w:p>
       <w:pPr>
-        <w:pStyle w:val="Heading6"/>
+        <w:pStyle w:val="ListBullet"/>
         <w:ind w:left="880"/>
       </w:pPr>
       <w:r>
         <w:t>一</w:t>
-      </w:r>
-    </w:p>
-    <w:p>
-      <w:pPr>
-        <w:ind w:left="880"/>
-      </w:pPr>
-      <w:r>
+        <w:br/>
         <w:t>許可を受けようとする行為の概要を記載した書類</w:t>
       </w:r>
     </w:p>
     <w:p>
       <w:pPr>
-        <w:pStyle w:val="Heading6"/>
+        <w:pStyle w:val="ListBullet"/>
         <w:ind w:left="880"/>
       </w:pPr>
       <w:r>
         <w:t>二</w:t>
-      </w:r>
-    </w:p>
-    <w:p>
-      <w:pPr>
-        <w:ind w:left="880"/>
-      </w:pPr>
-      <w:r>
+        <w:br/>
         <w:t>許可を受けようとする理由を記載した書類</w:t>
       </w:r>
     </w:p>
@@ -1158,52 +906,34 @@
     </w:p>
     <w:p>
       <w:pPr>
-        <w:pStyle w:val="Heading6"/>
+        <w:pStyle w:val="ListBullet"/>
         <w:ind w:left="880"/>
       </w:pPr>
       <w:r>
         <w:t>一</w:t>
-      </w:r>
-    </w:p>
-    <w:p>
-      <w:pPr>
-        <w:ind w:left="880"/>
-      </w:pPr>
-      <w:r>
+        <w:br/>
         <w:t>辞任しようとする理由を記載した書類</w:t>
       </w:r>
     </w:p>
     <w:p>
       <w:pPr>
-        <w:pStyle w:val="Heading6"/>
+        <w:pStyle w:val="ListBullet"/>
         <w:ind w:left="880"/>
       </w:pPr>
       <w:r>
         <w:t>二</w:t>
-      </w:r>
-    </w:p>
-    <w:p>
-      <w:pPr>
-        <w:ind w:left="880"/>
-      </w:pPr>
-      <w:r>
+        <w:br/>
         <w:t>信託事務の処理の状況並びに信託財産に属する財産及び信託財産責任負担債務の状況を記載した書類</w:t>
       </w:r>
     </w:p>
     <w:p>
       <w:pPr>
-        <w:pStyle w:val="Heading6"/>
+        <w:pStyle w:val="ListBullet"/>
         <w:ind w:left="880"/>
       </w:pPr>
       <w:r>
         <w:t>三</w:t>
-      </w:r>
-    </w:p>
-    <w:p>
-      <w:pPr>
-        <w:ind w:left="880"/>
-      </w:pPr>
-      <w:r>
+        <w:br/>
         <w:t>新たな信託財産管理者の選任に関する意見を記載した書類</w:t>
       </w:r>
     </w:p>
@@ -1222,6 +952,8 @@
       </w:pPr>
       <w:r>
         <w:t>前項の規定は、信託法第七十四条第六項において準用する同法第七十条の規定により辞任の許可を受けようとする信託財産法人管理人について準用する。</w:t>
+        <w:br/>
+        <w:t>この場合において、前項第三号中「新たな信託財産管理者」とあるのは、「新たな信託財産法人管理人」と読み替えるものとする。</w:t>
       </w:r>
     </w:p>
     <w:p>
@@ -1239,35 +971,23 @@
     </w:p>
     <w:p>
       <w:pPr>
-        <w:pStyle w:val="Heading6"/>
+        <w:pStyle w:val="ListBullet"/>
         <w:ind w:left="880"/>
       </w:pPr>
       <w:r>
         <w:t>一</w:t>
-      </w:r>
-    </w:p>
-    <w:p>
-      <w:pPr>
-        <w:ind w:left="880"/>
-      </w:pPr>
-      <w:r>
+        <w:br/>
         <w:t>解任を請求する理由を記載した書類</w:t>
       </w:r>
     </w:p>
     <w:p>
       <w:pPr>
-        <w:pStyle w:val="Heading6"/>
+        <w:pStyle w:val="ListBullet"/>
         <w:ind w:left="880"/>
       </w:pPr>
       <w:r>
         <w:t>二</w:t>
-      </w:r>
-    </w:p>
-    <w:p>
-      <w:pPr>
-        <w:ind w:left="880"/>
-      </w:pPr>
-      <w:r>
+        <w:br/>
         <w:t>新たな信託財産管理者の選任に関する意見を記載した書類</w:t>
       </w:r>
     </w:p>
@@ -1286,6 +1006,8 @@
       </w:pPr>
       <w:r>
         <w:t>前項の規定は、信託法第七十四条第六項において準用する同法第七十条の規定により信託財産法人管理人の解任を請求しようとする委託者又は信託管理人について準用する。</w:t>
+        <w:br/>
+        <w:t>この場合において、前項第二号中「新たな信託財産管理者」とあるのは、「新たな信託財産法人管理人」と読み替えるものとする。</w:t>
       </w:r>
     </w:p>
     <w:p>
@@ -1303,52 +1025,34 @@
     </w:p>
     <w:p>
       <w:pPr>
-        <w:pStyle w:val="Heading6"/>
+        <w:pStyle w:val="ListBullet"/>
         <w:ind w:left="880"/>
       </w:pPr>
       <w:r>
         <w:t>一</w:t>
-      </w:r>
-    </w:p>
-    <w:p>
-      <w:pPr>
-        <w:ind w:left="880"/>
-      </w:pPr>
-      <w:r>
+        <w:br/>
         <w:t>受託者の死亡の事実を記載した書類</w:t>
       </w:r>
     </w:p>
     <w:p>
       <w:pPr>
-        <w:pStyle w:val="Heading6"/>
+        <w:pStyle w:val="ListBullet"/>
         <w:ind w:left="880"/>
       </w:pPr>
       <w:r>
         <w:t>二</w:t>
-      </w:r>
-    </w:p>
-    <w:p>
-      <w:pPr>
-        <w:ind w:left="880"/>
-      </w:pPr>
-      <w:r>
+        <w:br/>
         <w:t>信託財産法人管理命令を請求する理由を記載した書類</w:t>
       </w:r>
     </w:p>
     <w:p>
       <w:pPr>
-        <w:pStyle w:val="Heading6"/>
+        <w:pStyle w:val="ListBullet"/>
         <w:ind w:left="880"/>
       </w:pPr>
       <w:r>
         <w:t>三</w:t>
-      </w:r>
-    </w:p>
-    <w:p>
-      <w:pPr>
-        <w:ind w:left="880"/>
-      </w:pPr>
-      <w:r>
+        <w:br/>
         <w:t>信託財産法人管理人の選任に関する意見を記載した書類</w:t>
       </w:r>
     </w:p>
@@ -1367,35 +1071,23 @@
     </w:p>
     <w:p>
       <w:pPr>
-        <w:pStyle w:val="Heading6"/>
+        <w:pStyle w:val="ListBullet"/>
         <w:ind w:left="880"/>
       </w:pPr>
       <w:r>
         <w:t>一</w:t>
-      </w:r>
-    </w:p>
-    <w:p>
-      <w:pPr>
-        <w:ind w:left="880"/>
-      </w:pPr>
-      <w:r>
+        <w:br/>
         <w:t>選任を請求する理由を記載した書類</w:t>
       </w:r>
     </w:p>
     <w:p>
       <w:pPr>
-        <w:pStyle w:val="Heading6"/>
+        <w:pStyle w:val="ListBullet"/>
         <w:ind w:left="880"/>
       </w:pPr>
       <w:r>
         <w:t>二</w:t>
-      </w:r>
-    </w:p>
-    <w:p>
-      <w:pPr>
-        <w:ind w:left="880"/>
-      </w:pPr>
-      <w:r>
+        <w:br/>
         <w:t>信託管理人となるべき者に係る第一条の三第一項第六号に掲げる書類</w:t>
       </w:r>
     </w:p>
@@ -1414,52 +1106,34 @@
     </w:p>
     <w:p>
       <w:pPr>
-        <w:pStyle w:val="Heading6"/>
+        <w:pStyle w:val="ListBullet"/>
         <w:ind w:left="880"/>
       </w:pPr>
       <w:r>
         <w:t>一</w:t>
-      </w:r>
-    </w:p>
-    <w:p>
-      <w:pPr>
-        <w:ind w:left="880"/>
-      </w:pPr>
-      <w:r>
+        <w:br/>
         <w:t>辞任しようとする理由を記載した書類</w:t>
       </w:r>
     </w:p>
     <w:p>
       <w:pPr>
-        <w:pStyle w:val="Heading6"/>
+        <w:pStyle w:val="ListBullet"/>
         <w:ind w:left="880"/>
       </w:pPr>
       <w:r>
         <w:t>二</w:t>
-      </w:r>
-    </w:p>
-    <w:p>
-      <w:pPr>
-        <w:ind w:left="880"/>
-      </w:pPr>
-      <w:r>
+        <w:br/>
         <w:t>信託事務の処理の状況並びに信託財産に属する財産及び信託財産責任負担債務の状況を記載した書類</w:t>
       </w:r>
     </w:p>
     <w:p>
       <w:pPr>
-        <w:pStyle w:val="Heading6"/>
+        <w:pStyle w:val="ListBullet"/>
         <w:ind w:left="880"/>
       </w:pPr>
       <w:r>
         <w:t>三</w:t>
-      </w:r>
-    </w:p>
-    <w:p>
-      <w:pPr>
-        <w:ind w:left="880"/>
-      </w:pPr>
-      <w:r>
+        <w:br/>
         <w:t>新たな信託管理人の選任に関する意見を記載した書類</w:t>
       </w:r>
     </w:p>
@@ -1478,35 +1152,23 @@
     </w:p>
     <w:p>
       <w:pPr>
-        <w:pStyle w:val="Heading6"/>
+        <w:pStyle w:val="ListBullet"/>
         <w:ind w:left="880"/>
       </w:pPr>
       <w:r>
         <w:t>一</w:t>
-      </w:r>
-    </w:p>
-    <w:p>
-      <w:pPr>
-        <w:ind w:left="880"/>
-      </w:pPr>
-      <w:r>
+        <w:br/>
         <w:t>解任を請求する理由を記載した書類</w:t>
       </w:r>
     </w:p>
     <w:p>
       <w:pPr>
-        <w:pStyle w:val="Heading6"/>
+        <w:pStyle w:val="ListBullet"/>
         <w:ind w:left="880"/>
       </w:pPr>
       <w:r>
         <w:t>二</w:t>
-      </w:r>
-    </w:p>
-    <w:p>
-      <w:pPr>
-        <w:ind w:left="880"/>
-      </w:pPr>
-      <w:r>
+        <w:br/>
         <w:t>新たな信託管理人の選任に関する意見を記載した書類</w:t>
       </w:r>
     </w:p>
@@ -1525,35 +1187,23 @@
     </w:p>
     <w:p>
       <w:pPr>
-        <w:pStyle w:val="Heading6"/>
+        <w:pStyle w:val="ListBullet"/>
         <w:ind w:left="880"/>
       </w:pPr>
       <w:r>
         <w:t>一</w:t>
-      </w:r>
-    </w:p>
-    <w:p>
-      <w:pPr>
-        <w:ind w:left="880"/>
-      </w:pPr>
-      <w:r>
+        <w:br/>
         <w:t>選任を請求する理由を記載した書類</w:t>
       </w:r>
     </w:p>
     <w:p>
       <w:pPr>
-        <w:pStyle w:val="Heading6"/>
+        <w:pStyle w:val="ListBullet"/>
         <w:ind w:left="880"/>
       </w:pPr>
       <w:r>
         <w:t>二</w:t>
-      </w:r>
-    </w:p>
-    <w:p>
-      <w:pPr>
-        <w:ind w:left="880"/>
-      </w:pPr>
-      <w:r>
+        <w:br/>
         <w:t>新たな信託管理人となるべき者に係る第一条の三第一項第六号に掲げる書類</w:t>
       </w:r>
     </w:p>
@@ -1572,52 +1222,34 @@
     </w:p>
     <w:p>
       <w:pPr>
-        <w:pStyle w:val="Heading6"/>
+        <w:pStyle w:val="ListBullet"/>
         <w:ind w:left="880"/>
       </w:pPr>
       <w:r>
         <w:t>一</w:t>
-      </w:r>
-    </w:p>
-    <w:p>
-      <w:pPr>
-        <w:ind w:left="880"/>
-      </w:pPr>
-      <w:r>
+        <w:br/>
         <w:t>信託の終了を請求する理由を記載した書類</w:t>
       </w:r>
     </w:p>
     <w:p>
       <w:pPr>
-        <w:pStyle w:val="Heading6"/>
+        <w:pStyle w:val="ListBullet"/>
         <w:ind w:left="880"/>
       </w:pPr>
       <w:r>
         <w:t>二</w:t>
-      </w:r>
-    </w:p>
-    <w:p>
-      <w:pPr>
-        <w:ind w:left="880"/>
-      </w:pPr>
-      <w:r>
+        <w:br/>
         <w:t>信託事務の処理の状況並びに信託財産に属する財産及び信託財産責任負担債務の状況を記載した書類</w:t>
       </w:r>
     </w:p>
     <w:p>
       <w:pPr>
-        <w:pStyle w:val="Heading6"/>
+        <w:pStyle w:val="ListBullet"/>
         <w:ind w:left="880"/>
       </w:pPr>
       <w:r>
         <w:t>三</w:t>
-      </w:r>
-    </w:p>
-    <w:p>
-      <w:pPr>
-        <w:ind w:left="880"/>
-      </w:pPr>
-      <w:r>
+        <w:br/>
         <w:t>残余財産の処分の見込みに関する書類</w:t>
       </w:r>
     </w:p>
@@ -1636,35 +1268,23 @@
     </w:p>
     <w:p>
       <w:pPr>
-        <w:pStyle w:val="Heading6"/>
+        <w:pStyle w:val="ListBullet"/>
         <w:ind w:left="880"/>
       </w:pPr>
       <w:r>
         <w:t>一</w:t>
-      </w:r>
-    </w:p>
-    <w:p>
-      <w:pPr>
-        <w:ind w:left="880"/>
-      </w:pPr>
-      <w:r>
+        <w:br/>
         <w:t>受託者の氏名、住所又は職業（受託者が法人である場合には、その名称、主たる事務所の所在地又は主たる業務）</w:t>
       </w:r>
     </w:p>
     <w:p>
       <w:pPr>
-        <w:pStyle w:val="Heading6"/>
+        <w:pStyle w:val="ListBullet"/>
         <w:ind w:left="880"/>
       </w:pPr>
       <w:r>
         <w:t>二</w:t>
-      </w:r>
-    </w:p>
-    <w:p>
-      <w:pPr>
-        <w:ind w:left="880"/>
-      </w:pPr>
-      <w:r>
+        <w:br/>
         <w:t>信託管理人又は運営委員会等の構成員の氏名、住所又は職業（信託管理人が法人である場合には、その名称、主たる事務所の所在地又は主たる業務）</w:t>
       </w:r>
     </w:p>
@@ -1700,103 +1320,67 @@
     </w:p>
     <w:p>
       <w:pPr>
-        <w:pStyle w:val="Heading6"/>
+        <w:pStyle w:val="ListBullet"/>
         <w:ind w:left="880"/>
       </w:pPr>
       <w:r>
         <w:t>一</w:t>
-      </w:r>
-    </w:p>
-    <w:p>
-      <w:pPr>
-        <w:ind w:left="880"/>
-      </w:pPr>
-      <w:r>
+        <w:br/>
         <w:t>信託行為（信託契約書その他の信託行為に関する書類）</w:t>
       </w:r>
     </w:p>
     <w:p>
       <w:pPr>
-        <w:pStyle w:val="Heading6"/>
+        <w:pStyle w:val="ListBullet"/>
         <w:ind w:left="880"/>
       </w:pPr>
       <w:r>
         <w:t>二</w:t>
-      </w:r>
-    </w:p>
-    <w:p>
-      <w:pPr>
-        <w:ind w:left="880"/>
-      </w:pPr>
-      <w:r>
+        <w:br/>
         <w:t>委託者又はその相続人、受託者、信託管理人及び運営委員会等の構成員の氏名、住所及び略歴を記載した書類（これらの者が法人である場合には、その名称、主たる事務所の所在地及び代表者の氏名を記載した書類並びに定款又は寄附行為）</w:t>
       </w:r>
     </w:p>
     <w:p>
       <w:pPr>
-        <w:pStyle w:val="Heading6"/>
+        <w:pStyle w:val="ListBullet"/>
         <w:ind w:left="880"/>
       </w:pPr>
       <w:r>
         <w:t>三</w:t>
-      </w:r>
-    </w:p>
-    <w:p>
-      <w:pPr>
-        <w:ind w:left="880"/>
-      </w:pPr>
-      <w:r>
+        <w:br/>
         <w:t>許可、申請、届出等に関する書類</w:t>
       </w:r>
     </w:p>
     <w:p>
       <w:pPr>
-        <w:pStyle w:val="Heading6"/>
+        <w:pStyle w:val="ListBullet"/>
         <w:ind w:left="880"/>
       </w:pPr>
       <w:r>
         <w:t>四</w:t>
-      </w:r>
-    </w:p>
-    <w:p>
-      <w:pPr>
-        <w:ind w:left="880"/>
-      </w:pPr>
-      <w:r>
+        <w:br/>
         <w:t>運営委員会等の議事に関する書類</w:t>
       </w:r>
     </w:p>
     <w:p>
       <w:pPr>
-        <w:pStyle w:val="Heading6"/>
+        <w:pStyle w:val="ListBullet"/>
         <w:ind w:left="880"/>
       </w:pPr>
       <w:r>
         <w:t>五</w:t>
-      </w:r>
-    </w:p>
-    <w:p>
-      <w:pPr>
-        <w:ind w:left="880"/>
-      </w:pPr>
-      <w:r>
+        <w:br/>
         <w:t>収入及び支出に関する帳簿及び証拠書類</w:t>
       </w:r>
     </w:p>
     <w:p>
       <w:pPr>
-        <w:pStyle w:val="Heading6"/>
+        <w:pStyle w:val="ListBullet"/>
         <w:ind w:left="880"/>
       </w:pPr>
       <w:r>
         <w:t>六</w:t>
-      </w:r>
-    </w:p>
-    <w:p>
-      <w:pPr>
-        <w:ind w:left="880"/>
-      </w:pPr>
-      <w:r>
+        <w:br/>
         <w:t>資産及び負債の状況を示す書類</w:t>
       </w:r>
     </w:p>
@@ -1879,52 +1463,34 @@
     </w:p>
     <w:p>
       <w:pPr>
-        <w:pStyle w:val="Heading6"/>
+        <w:pStyle w:val="ListBullet"/>
         <w:ind w:left="880"/>
       </w:pPr>
       <w:r>
         <w:t>一</w:t>
-      </w:r>
-    </w:p>
-    <w:p>
-      <w:pPr>
-        <w:ind w:left="880"/>
-      </w:pPr>
-      <w:r>
+        <w:br/>
         <w:t>信託の清算が結了した日の属する信託事務年度の事業概要報告書及び収支決算書</w:t>
       </w:r>
     </w:p>
     <w:p>
       <w:pPr>
-        <w:pStyle w:val="Heading6"/>
+        <w:pStyle w:val="ListBullet"/>
         <w:ind w:left="880"/>
       </w:pPr>
       <w:r>
         <w:t>二</w:t>
-      </w:r>
-    </w:p>
-    <w:p>
-      <w:pPr>
-        <w:ind w:left="880"/>
-      </w:pPr>
-      <w:r>
+        <w:br/>
         <w:t>信託の清算結了時における財産目録</w:t>
       </w:r>
     </w:p>
     <w:p>
       <w:pPr>
-        <w:pStyle w:val="Heading6"/>
+        <w:pStyle w:val="ListBullet"/>
         <w:ind w:left="880"/>
       </w:pPr>
       <w:r>
         <w:t>三</w:t>
-      </w:r>
-    </w:p>
-    <w:p>
-      <w:pPr>
-        <w:ind w:left="880"/>
-      </w:pPr>
-      <w:r>
+        <w:br/>
         <w:t>残余財産の処分に関する書類</w:t>
       </w:r>
     </w:p>
@@ -1956,12 +1522,26 @@
         <w:pStyle w:val="Heading1"/>
       </w:pPr>
       <w:r>
-        <w:t>附　則（平成一二年八月二一日大蔵省令第六九号）</w:t>
+        <w:t>附則（平成一二年八月二一日大蔵省令第六九号）</w:t>
       </w:r>
     </w:p>
     <w:p>
+      <w:pPr>
+        <w:pStyle w:val="Heading5"/>
+        <w:ind w:left="440"/>
+      </w:pPr>
+      <w:r>
+        <w:t>１</w:t>
+      </w:r>
+    </w:p>
+    <w:p>
+      <w:pPr>
+        <w:ind w:left="440"/>
+      </w:pPr>
       <w:r>
         <w:t>この省令は、平成十三年一月六日から施行する。</w:t>
+        <w:br/>
+        <w:t>ただし、第百八十一条第一項、第百八十二条第一項（改正前国共済施行規則第七十八条中「十二分の二」とあるのは「九分の二」と読み替える部分に限る。）及び第二項並びに第百八十三条第一項の規定は、公布の日から施行する。</w:t>
       </w:r>
     </w:p>
     <w:p>
@@ -1991,7 +1571,7 @@
         <w:pStyle w:val="Heading1"/>
       </w:pPr>
       <w:r>
-        <w:t>附　則（平成一五年三月二〇日財務省令第一一号）</w:t>
+        <w:t>附則（平成一五年三月二〇日財務省令第一一号）</w:t>
       </w:r>
     </w:p>
     <w:p>
@@ -2009,7 +1589,7 @@
         <w:pStyle w:val="Heading1"/>
       </w:pPr>
       <w:r>
-        <w:t>附　則（平成一五年六月三〇日財務省令第六五号）</w:t>
+        <w:t>附則（平成一五年六月三〇日財務省令第六五号）</w:t>
       </w:r>
     </w:p>
     <w:p>
@@ -2027,7 +1607,7 @@
         <w:pStyle w:val="Heading1"/>
       </w:pPr>
       <w:r>
-        <w:t>附　則（平成一六年一二月二八日財務省令第七八号）</w:t>
+        <w:t>附則（平成一六年一二月二八日財務省令第七八号）</w:t>
       </w:r>
     </w:p>
     <w:p>
@@ -2045,7 +1625,7 @@
         <w:pStyle w:val="Heading1"/>
       </w:pPr>
       <w:r>
-        <w:t>附　則（平成一九年八月二四日財務省令第四五号）</w:t>
+        <w:t>附則（平成一九年八月二四日財務省令第四五号）</w:t>
       </w:r>
     </w:p>
     <w:p>
@@ -2073,7 +1653,7 @@
     </w:pPr>
     <w:r>
       <w:tab/>
-      <w:t>WeGov v0.1 - FTS141</w:t>
+      <w:t>WeGov v0.2 - FTS141</w:t>
     </w:r>
   </w:p>
 </w:ftr>
